--- a/Feasibility study.docx
+++ b/Feasibility study.docx
@@ -15,6 +15,8 @@
           <w:szCs w:val="32"/>
         </w:rPr>
       </w:pPr>
+      <w:bookmarkStart w:id="0" w:name="_GoBack"/>
+      <w:bookmarkEnd w:id="0"/>
       <w:r>
         <w:rPr>
           <w:b/>
@@ -67,18 +69,7 @@
           <w:sz w:val="32"/>
           <w:szCs w:val="32"/>
         </w:rPr>
-        <w:t xml:space="preserve"> 4</w:t>
-      </w:r>
-      <w:bookmarkStart w:id="0" w:name="_GoBack"/>
-      <w:bookmarkEnd w:id="0"/>
-      <w:r>
-        <w:rPr>
-          <w:b/>
-          <w:bCs/>
-          <w:sz w:val="32"/>
-          <w:szCs w:val="32"/>
-        </w:rPr>
-        <w:t>. FEASIBILITY STUDY</w:t>
+        <w:t xml:space="preserve"> 4. FEASIBILITY STUDY</w:t>
       </w:r>
     </w:p>
     <w:p>
@@ -844,19 +835,11 @@
         <w:rFonts w:asciiTheme="majorHAnsi" w:hAnsiTheme="majorHAnsi"/>
       </w:rPr>
     </w:pPr>
-    <w:proofErr w:type="gramStart"/>
     <w:r>
       <w:rPr>
         <w:rFonts w:asciiTheme="majorHAnsi" w:hAnsiTheme="majorHAnsi"/>
       </w:rPr>
-      <w:t>KMMITS::</w:t>
-    </w:r>
-    <w:proofErr w:type="gramEnd"/>
-    <w:r>
-      <w:rPr>
-        <w:rFonts w:asciiTheme="majorHAnsi" w:hAnsiTheme="majorHAnsi"/>
-      </w:rPr>
-      <w:t xml:space="preserve"> DEPARTMENT OF CSE</w:t>
+      <w:t>KMMITS:: DEPARTMENT OF CSE</w:t>
     </w:r>
     <w:r>
       <w:rPr>
@@ -4287,7 +4270,7 @@
 </file>
 
 <file path=customXml/itemProps1.xml><?xml version="1.0" encoding="utf-8"?>
-<ds:datastoreItem xmlns:ds="http://schemas.openxmlformats.org/officeDocument/2006/customXml" ds:itemID="{D01829AC-CD90-4558-A361-4182C377ABCE}">
+<ds:datastoreItem xmlns:ds="http://schemas.openxmlformats.org/officeDocument/2006/customXml" ds:itemID="{3DF842D6-C3A3-4E69-A37E-DFA647BF9164}">
   <ds:schemaRefs>
     <ds:schemaRef ds:uri="http://schemas.openxmlformats.org/officeDocument/2006/bibliography"/>
   </ds:schemaRefs>

--- a/Feasibility study.docx
+++ b/Feasibility study.docx
@@ -11,12 +11,10 @@
         <w:rPr>
           <w:b/>
           <w:bCs/>
-          <w:sz w:val="32"/>
-          <w:szCs w:val="32"/>
-        </w:rPr>
-      </w:pPr>
-      <w:bookmarkStart w:id="0" w:name="_GoBack"/>
-      <w:bookmarkEnd w:id="0"/>
+          <w:sz w:val="28"/>
+          <w:szCs w:val="28"/>
+        </w:rPr>
+      </w:pPr>
       <w:r>
         <w:rPr>
           <w:b/>
@@ -69,7 +67,16 @@
           <w:sz w:val="32"/>
           <w:szCs w:val="32"/>
         </w:rPr>
-        <w:t xml:space="preserve"> 4. FEASIBILITY STUDY</w:t>
+        <w:t xml:space="preserve"> </w:t>
+      </w:r>
+      <w:r>
+        <w:rPr>
+          <w:b/>
+          <w:bCs/>
+          <w:sz w:val="28"/>
+          <w:szCs w:val="28"/>
+        </w:rPr>
+        <w:t>4. FEASIBILITY STUDY</w:t>
       </w:r>
     </w:p>
     <w:p>
@@ -232,8 +239,8 @@
           <w:b/>
           <w:bCs/>
           <w:color w:val="000000"/>
-          <w:sz w:val="28"/>
-          <w:szCs w:val="28"/>
+          <w:sz w:val="24"/>
+          <w:szCs w:val="24"/>
         </w:rPr>
       </w:pPr>
       <w:r>
@@ -241,8 +248,8 @@
           <w:rFonts w:ascii="Times New Roman" w:hAnsi="Times New Roman" w:cs="Times New Roman"/>
           <w:b/>
           <w:bCs/>
-          <w:sz w:val="28"/>
-          <w:szCs w:val="28"/>
+          <w:sz w:val="24"/>
+          <w:szCs w:val="24"/>
         </w:rPr>
         <w:t xml:space="preserve">4.1 </w:t>
       </w:r>
@@ -251,8 +258,8 @@
           <w:rFonts w:ascii="Times New Roman" w:hAnsi="Times New Roman" w:cs="Times New Roman"/>
           <w:b/>
           <w:bCs/>
-          <w:sz w:val="28"/>
-          <w:szCs w:val="28"/>
+          <w:sz w:val="24"/>
+          <w:szCs w:val="24"/>
         </w:rPr>
         <w:t>ECONOMICAL FEASIBILITY:</w:t>
       </w:r>
@@ -316,12 +323,6 @@
       <w:r>
         <w:rPr>
           <w:rFonts w:ascii="Times New Roman" w:hAnsi="Times New Roman" w:cs="Times New Roman"/>
-        </w:rPr>
-        <w:t xml:space="preserve"> </w:t>
-      </w:r>
-      <w:r>
-        <w:rPr>
-          <w:rFonts w:ascii="Times New Roman" w:hAnsi="Times New Roman" w:cs="Times New Roman"/>
           <w:color w:val="000000" w:themeColor="text1"/>
         </w:rPr>
         <w:tab/>
@@ -336,16 +337,16 @@
         <w:rPr>
           <w:rFonts w:ascii="Times New Roman" w:hAnsi="Times New Roman" w:cs="Times New Roman"/>
           <w:color w:val="000000"/>
-          <w:sz w:val="28"/>
-          <w:szCs w:val="28"/>
+          <w:sz w:val="24"/>
+          <w:szCs w:val="24"/>
         </w:rPr>
       </w:pPr>
       <w:r>
         <w:rPr>
           <w:rFonts w:ascii="Times New Roman" w:hAnsi="Times New Roman" w:cs="Times New Roman"/>
           <w:color w:val="000000" w:themeColor="text1"/>
-          <w:sz w:val="28"/>
-          <w:szCs w:val="28"/>
+          <w:sz w:val="24"/>
+          <w:szCs w:val="24"/>
         </w:rPr>
         <w:t xml:space="preserve">4.2 </w:t>
       </w:r>
@@ -353,16 +354,16 @@
         <w:rPr>
           <w:rFonts w:ascii="Times New Roman" w:hAnsi="Times New Roman" w:cs="Times New Roman"/>
           <w:color w:val="000000" w:themeColor="text1"/>
-          <w:sz w:val="28"/>
-          <w:szCs w:val="28"/>
+          <w:sz w:val="24"/>
+          <w:szCs w:val="24"/>
         </w:rPr>
         <w:t>TECHNICAL FEASIBILITY</w:t>
       </w:r>
       <w:r>
         <w:rPr>
           <w:rFonts w:ascii="Times New Roman" w:hAnsi="Times New Roman" w:cs="Times New Roman"/>
-          <w:sz w:val="28"/>
-          <w:szCs w:val="28"/>
+          <w:sz w:val="24"/>
+          <w:szCs w:val="24"/>
         </w:rPr>
         <w:t>:</w:t>
       </w:r>
@@ -399,21 +400,27 @@
     </w:p>
     <w:p>
       <w:pPr>
-        <w:pStyle w:val="ListParagraph"/>
         <w:spacing w:line="360" w:lineRule="auto"/>
         <w:jc w:val="both"/>
         <w:rPr>
           <w:rFonts w:ascii="Times New Roman" w:hAnsi="Times New Roman" w:cs="Times New Roman"/>
+          <w:b/>
+          <w:bCs/>
+          <w:sz w:val="24"/>
+          <w:szCs w:val="24"/>
         </w:rPr>
       </w:pPr>
     </w:p>
     <w:p>
       <w:pPr>
-        <w:pStyle w:val="ListParagraph"/>
         <w:spacing w:line="360" w:lineRule="auto"/>
         <w:jc w:val="both"/>
         <w:rPr>
           <w:rFonts w:ascii="Times New Roman" w:hAnsi="Times New Roman" w:cs="Times New Roman"/>
+          <w:b/>
+          <w:bCs/>
+          <w:sz w:val="24"/>
+          <w:szCs w:val="24"/>
         </w:rPr>
       </w:pPr>
     </w:p>
@@ -423,15 +430,30 @@
         <w:jc w:val="both"/>
         <w:rPr>
           <w:rFonts w:ascii="Times New Roman" w:hAnsi="Times New Roman" w:cs="Times New Roman"/>
-        </w:rPr>
-      </w:pPr>
-      <w:r>
-        <w:rPr>
-          <w:rFonts w:ascii="Times New Roman" w:hAnsi="Times New Roman" w:cs="Times New Roman"/>
           <w:b/>
           <w:bCs/>
-          <w:sz w:val="28"/>
-          <w:szCs w:val="28"/>
+          <w:sz w:val="24"/>
+          <w:szCs w:val="24"/>
+        </w:rPr>
+      </w:pPr>
+    </w:p>
+    <w:p>
+      <w:pPr>
+        <w:spacing w:line="360" w:lineRule="auto"/>
+        <w:jc w:val="both"/>
+        <w:rPr>
+          <w:rFonts w:ascii="Times New Roman" w:hAnsi="Times New Roman" w:cs="Times New Roman"/>
+          <w:sz w:val="24"/>
+          <w:szCs w:val="24"/>
+        </w:rPr>
+      </w:pPr>
+      <w:r>
+        <w:rPr>
+          <w:rFonts w:ascii="Times New Roman" w:hAnsi="Times New Roman" w:cs="Times New Roman"/>
+          <w:b/>
+          <w:bCs/>
+          <w:sz w:val="24"/>
+          <w:szCs w:val="24"/>
         </w:rPr>
         <w:lastRenderedPageBreak/>
         <w:t xml:space="preserve">4.3 </w:t>
@@ -441,8 +463,8 @@
           <w:rFonts w:ascii="Times New Roman" w:hAnsi="Times New Roman" w:cs="Times New Roman"/>
           <w:b/>
           <w:bCs/>
-          <w:sz w:val="28"/>
-          <w:szCs w:val="28"/>
+          <w:sz w:val="24"/>
+          <w:szCs w:val="24"/>
         </w:rPr>
         <w:t>SOCIAL FEASIBILITY:</w:t>
       </w:r>
@@ -481,19 +503,15 @@
     </w:p>
     <w:p>
       <w:pPr>
-        <w:spacing w:line="360" w:lineRule="auto"/>
+        <w:autoSpaceDE w:val="0"/>
+        <w:autoSpaceDN w:val="0"/>
+        <w:adjustRightInd w:val="0"/>
+        <w:spacing w:after="0" w:line="360" w:lineRule="auto"/>
         <w:jc w:val="both"/>
         <w:rPr>
           <w:rFonts w:ascii="Times New Roman" w:hAnsi="Times New Roman" w:cs="Times New Roman"/>
-        </w:rPr>
-      </w:pPr>
-    </w:p>
-    <w:p>
-      <w:pPr>
-        <w:spacing w:line="360" w:lineRule="auto"/>
-        <w:jc w:val="both"/>
-        <w:rPr>
-          <w:rFonts w:ascii="Times New Roman" w:hAnsi="Times New Roman" w:cs="Times New Roman"/>
+          <w:sz w:val="24"/>
+          <w:szCs w:val="24"/>
         </w:rPr>
       </w:pPr>
     </w:p>
@@ -529,21 +547,6 @@
     </w:p>
     <w:p>
       <w:pPr>
-        <w:autoSpaceDE w:val="0"/>
-        <w:autoSpaceDN w:val="0"/>
-        <w:adjustRightInd w:val="0"/>
-        <w:spacing w:after="0" w:line="360" w:lineRule="auto"/>
-        <w:ind w:firstLine="720"/>
-        <w:jc w:val="both"/>
-        <w:rPr>
-          <w:rFonts w:ascii="Times New Roman" w:hAnsi="Times New Roman" w:cs="Times New Roman"/>
-          <w:sz w:val="24"/>
-          <w:szCs w:val="24"/>
-        </w:rPr>
-      </w:pPr>
-    </w:p>
-    <w:p>
-      <w:pPr>
         <w:pStyle w:val="Heading3"/>
         <w:spacing w:before="0" w:line="360" w:lineRule="auto"/>
         <w:jc w:val="both"/>
@@ -775,6 +778,8 @@
           <w:szCs w:val="24"/>
         </w:rPr>
       </w:pPr>
+      <w:bookmarkStart w:id="0" w:name="_GoBack"/>
+      <w:bookmarkEnd w:id="0"/>
       <w:r>
         <w:rPr>
           <w:rFonts w:ascii="Times New Roman" w:hAnsi="Times New Roman" w:cs="Times New Roman"/>
@@ -789,8 +794,8 @@
     <w:sectPr>
       <w:headerReference w:type="default" r:id="rId8"/>
       <w:footerReference w:type="default" r:id="rId9"/>
-      <w:pgSz w:w="12240" w:h="15840"/>
-      <w:pgMar w:top="1440" w:right="1440" w:bottom="1440" w:left="1440" w:header="720" w:footer="720" w:gutter="0"/>
+      <w:pgSz w:w="11906" w:h="16838" w:code="9"/>
+      <w:pgMar w:top="1440" w:right="1440" w:bottom="1440" w:left="2160" w:header="720" w:footer="720" w:gutter="0"/>
       <w:cols w:space="720"/>
       <w:docGrid w:linePitch="360"/>
     </w:sectPr>
@@ -921,6 +926,8 @@
       <w:jc w:val="center"/>
       <w:rPr>
         <w:rFonts w:asciiTheme="majorHAnsi" w:eastAsiaTheme="majorEastAsia" w:hAnsiTheme="majorHAnsi" w:cstheme="majorBidi"/>
+        <w:b/>
+        <w:bCs/>
         <w:sz w:val="32"/>
         <w:szCs w:val="32"/>
       </w:rPr>
@@ -928,6 +935,8 @@
     <w:r>
       <w:rPr>
         <w:rFonts w:asciiTheme="majorHAnsi" w:eastAsiaTheme="majorEastAsia" w:hAnsiTheme="majorHAnsi" w:cstheme="majorBidi"/>
+        <w:b/>
+        <w:bCs/>
         <w:sz w:val="32"/>
         <w:szCs w:val="32"/>
       </w:rPr>
@@ -4270,7 +4279,7 @@
 </file>
 
 <file path=customXml/itemProps1.xml><?xml version="1.0" encoding="utf-8"?>
-<ds:datastoreItem xmlns:ds="http://schemas.openxmlformats.org/officeDocument/2006/customXml" ds:itemID="{3DF842D6-C3A3-4E69-A37E-DFA647BF9164}">
+<ds:datastoreItem xmlns:ds="http://schemas.openxmlformats.org/officeDocument/2006/customXml" ds:itemID="{99AF8098-BC64-4412-A7A3-F6E640EBBEB7}">
   <ds:schemaRefs>
     <ds:schemaRef ds:uri="http://schemas.openxmlformats.org/officeDocument/2006/bibliography"/>
   </ds:schemaRefs>
